--- a/1.1/LMS/Product Web Design/Doc/Company.docx
+++ b/1.1/LMS/Product Web Design/Doc/Company.docx
@@ -54,6 +54,19 @@
           <w:b/>
         </w:rPr>
         <w:t>Solutions provide by CramEasy</w:t>
+      </w:r>
+    </w:p>
+    <w:p>
+      <w:r>
+        <w:t>CramEasy</w:t>
+      </w:r>
+      <w:proofErr w:type="gramStart"/>
+      <w:r>
+        <w:t>  provides</w:t>
+      </w:r>
+      <w:proofErr w:type="gramEnd"/>
+      <w:r>
+        <w:t xml:space="preserve"> companies, government agencies and other organizations with enterprise solutions to help deliver and manage Corporate Tanning, career development, assessment and certification programs and helps clients around the world address growing regulatory compliance needs.</w:t>
       </w:r>
     </w:p>
     <w:p>
